--- a/Economic Sales Data Analysis.docx
+++ b/Economic Sales Data Analysis.docx
@@ -1,6 +1,6 @@
 
 <file path=word/document.xml><?xml version="1.0" encoding="utf-8"?>
-<w:document xmlns:wpc="http://schemas.microsoft.com/office/word/2010/wordprocessingCanvas" xmlns:cx="http://schemas.microsoft.com/office/drawing/2014/chartex" xmlns:cx1="http://schemas.microsoft.com/office/drawing/2015/9/8/chartex" xmlns:cx2="http://schemas.microsoft.com/office/drawing/2015/10/21/chartex" xmlns:cx3="http://schemas.microsoft.com/office/drawing/2016/5/9/chartex" xmlns:cx4="http://schemas.microsoft.com/office/drawing/2016/5/10/chartex" xmlns:cx5="http://schemas.microsoft.com/office/drawing/2016/5/11/chartex" xmlns:cx6="http://schemas.microsoft.com/office/drawing/2016/5/12/chartex" xmlns:cx7="http://schemas.microsoft.com/office/drawing/2016/5/13/chartex" xmlns:cx8="http://schemas.microsoft.com/office/drawing/2016/5/14/chartex" xmlns:mc="http://schemas.openxmlformats.org/markup-compatibility/2006" xmlns:aink="http://schemas.microsoft.com/office/drawing/2016/ink" xmlns:am3d="http://schemas.microsoft.com/office/drawing/2017/model3d" xmlns:o="urn:schemas-microsoft-com:office:office" xmlns:oel="http://schemas.microsoft.com/office/2019/extlst" xmlns:r="http://schemas.openxmlformats.org/officeDocument/2006/relationships" xmlns:m="http://schemas.openxmlformats.org/officeDocument/2006/math" xmlns:v="urn:schemas-microsoft-com:vml" xmlns:wp14="http://schemas.microsoft.com/office/word/2010/wordprocessingDrawing" xmlns:wp="http://schemas.openxmlformats.org/drawingml/2006/wordprocessingDrawing" xmlns:w10="urn:schemas-microsoft-com:office:word" xmlns:w="http://schemas.openxmlformats.org/wordprocessingml/2006/main" xmlns:w14="http://schemas.microsoft.com/office/word/2010/wordml" xmlns:w15="http://schemas.microsoft.com/office/word/2012/wordml" xmlns:w16cex="http://schemas.microsoft.com/office/word/2018/wordml/cex" xmlns:w16cid="http://schemas.microsoft.com/office/word/2016/wordml/cid" xmlns:w16="http://schemas.microsoft.com/office/word/2018/wordml" xmlns:w16sdtdh="http://schemas.microsoft.com/office/word/2020/wordml/sdtdatahash" xmlns:w16se="http://schemas.microsoft.com/office/word/2015/wordml/symex" xmlns:wpg="http://schemas.microsoft.com/office/word/2010/wordprocessingGroup" xmlns:wpi="http://schemas.microsoft.com/office/word/2010/wordprocessingInk" xmlns:wne="http://schemas.microsoft.com/office/word/2006/wordml" xmlns:wps="http://schemas.microsoft.com/office/word/2010/wordprocessingShape" mc:Ignorable="w14 w15 w16se w16cid w16 w16cex w16sdtdh wp14">
+<w:document xmlns:wpc="http://schemas.microsoft.com/office/word/2010/wordprocessingCanvas" xmlns:cx="http://schemas.microsoft.com/office/drawing/2014/chartex" xmlns:cx1="http://schemas.microsoft.com/office/drawing/2015/9/8/chartex" xmlns:cx2="http://schemas.microsoft.com/office/drawing/2015/10/21/chartex" xmlns:cx3="http://schemas.microsoft.com/office/drawing/2016/5/9/chartex" xmlns:cx4="http://schemas.microsoft.com/office/drawing/2016/5/10/chartex" xmlns:cx5="http://schemas.microsoft.com/office/drawing/2016/5/11/chartex" xmlns:cx6="http://schemas.microsoft.com/office/drawing/2016/5/12/chartex" xmlns:cx7="http://schemas.microsoft.com/office/drawing/2016/5/13/chartex" xmlns:cx8="http://schemas.microsoft.com/office/drawing/2016/5/14/chartex" xmlns:mc="http://schemas.openxmlformats.org/markup-compatibility/2006" xmlns:aink="http://schemas.microsoft.com/office/drawing/2016/ink" xmlns:am3d="http://schemas.microsoft.com/office/drawing/2017/model3d" xmlns:o="urn:schemas-microsoft-com:office:office" xmlns:oel="http://schemas.microsoft.com/office/2019/extlst" xmlns:r="http://schemas.openxmlformats.org/officeDocument/2006/relationships" xmlns:m="http://schemas.openxmlformats.org/officeDocument/2006/math" xmlns:v="urn:schemas-microsoft-com:vml" xmlns:wp14="http://schemas.microsoft.com/office/word/2010/wordprocessingDrawing" xmlns:wp="http://schemas.openxmlformats.org/drawingml/2006/wordprocessingDrawing" xmlns:w10="urn:schemas-microsoft-com:office:word" xmlns:w="http://schemas.openxmlformats.org/wordprocessingml/2006/main" xmlns:w14="http://schemas.microsoft.com/office/word/2010/wordml" xmlns:w15="http://schemas.microsoft.com/office/word/2012/wordml" xmlns:w16cex="http://schemas.microsoft.com/office/word/2018/wordml/cex" xmlns:w16cid="http://schemas.microsoft.com/office/word/2016/wordml/cid" xmlns:w16="http://schemas.microsoft.com/office/word/2018/wordml" xmlns:w16du="http://schemas.microsoft.com/office/word/2023/wordml/word16du" xmlns:w16sdtdh="http://schemas.microsoft.com/office/word/2020/wordml/sdtdatahash" xmlns:w16se="http://schemas.microsoft.com/office/word/2015/wordml/symex" xmlns:wpg="http://schemas.microsoft.com/office/word/2010/wordprocessingGroup" xmlns:wpi="http://schemas.microsoft.com/office/word/2010/wordprocessingInk" xmlns:wne="http://schemas.microsoft.com/office/word/2006/wordml" xmlns:wps="http://schemas.microsoft.com/office/word/2010/wordprocessingShape" mc:Ignorable="w14 w15 w16se w16cid w16 w16cex w16sdtdh w16du wp14">
   <w:body>
     <w:p>
       <w:pPr>
@@ -280,10 +280,7 @@
         <w:t xml:space="preserve">exploratory </w:t>
       </w:r>
       <w:r>
-        <w:t>data analysis report is to provide the findings that Bhupesh Dhiman conducted on doing a comprehensive analysis of the</w:t>
-      </w:r>
-      <w:r>
-        <w:t xml:space="preserve"> XYZ company by comparing over 34k unique sales transactions. </w:t>
+        <w:t xml:space="preserve">data analysis report is to provide the findings that Bhupesh Dhiman conducted on doing a comprehensive analysis of the XYZ company by comparing over 34k unique sales transactions. </w:t>
       </w:r>
       <w:r>
         <w:t>Through descriptive analysis and visualization techniques, the report seeks to uncover patterns, trends, and opportunities that can inform strategic initiatives across different facets of the business.</w:t>
@@ -479,6 +476,9 @@
         </w:rPr>
       </w:pPr>
       <w:r>
+        <w:rPr>
+          <w:noProof/>
+        </w:rPr>
         <w:drawing>
           <wp:inline distT="0" distB="0" distL="0" distR="0" wp14:anchorId="291F1BE7" wp14:editId="297E37B3">
             <wp:extent cx="5088367" cy="835825"/>
@@ -530,6 +530,7 @@
       </w:pPr>
       <w:r>
         <w:rPr>
+          <w:noProof/>
           <w:sz w:val="28"/>
           <w:szCs w:val="28"/>
         </w:rPr>
@@ -648,6 +649,7 @@
         <w:rPr>
           <w:b/>
           <w:bCs/>
+          <w:noProof/>
         </w:rPr>
         <w:drawing>
           <wp:inline distT="0" distB="0" distL="0" distR="0" wp14:anchorId="7F88BEA8" wp14:editId="489F0E85">
@@ -700,6 +702,7 @@
       </w:pPr>
       <w:r>
         <w:rPr>
+          <w:noProof/>
           <w:sz w:val="28"/>
           <w:szCs w:val="28"/>
         </w:rPr>
@@ -809,6 +812,7 @@
         <w:rPr>
           <w:b/>
           <w:bCs/>
+          <w:noProof/>
         </w:rPr>
         <w:drawing>
           <wp:inline distT="0" distB="0" distL="0" distR="0" wp14:anchorId="032B05B1" wp14:editId="7FB53DD3">
@@ -861,6 +865,7 @@
       </w:pPr>
       <w:r>
         <w:rPr>
+          <w:noProof/>
           <w:sz w:val="28"/>
           <w:szCs w:val="28"/>
         </w:rPr>
@@ -938,15 +943,7 @@
     </w:p>
     <w:p>
       <w:r>
-        <w:t xml:space="preserve">Despite fluctuations with losses and profits in the sales, after conducting the analysis, the researcher found that </w:t>
-      </w:r>
-      <w:proofErr w:type="gramStart"/>
-      <w:r>
-        <w:t>June,</w:t>
-      </w:r>
-      <w:proofErr w:type="gramEnd"/>
-      <w:r>
-        <w:t xml:space="preserve"> 2016 and January, 2015 was the months with most and least sales</w:t>
+        <w:t>Despite fluctuations with losses and profits in the sales, after conducting the analysis, the researcher found that June, 2016 and January, 2015 was the months with most and least sales</w:t>
       </w:r>
       <w:r>
         <w:t>. Following are the queries to retrieve the information:</w:t>
@@ -971,6 +968,7 @@
         <w:rPr>
           <w:b/>
           <w:bCs/>
+          <w:noProof/>
         </w:rPr>
         <w:lastRenderedPageBreak/>
         <w:drawing>
@@ -1021,6 +1019,7 @@
         <w:rPr>
           <w:b/>
           <w:bCs/>
+          <w:noProof/>
         </w:rPr>
         <w:drawing>
           <wp:inline distT="0" distB="0" distL="0" distR="0" wp14:anchorId="1391FCA3" wp14:editId="6295A738">
@@ -1078,6 +1077,7 @@
         <w:rPr>
           <w:b/>
           <w:bCs/>
+          <w:noProof/>
         </w:rPr>
         <w:drawing>
           <wp:inline distT="0" distB="0" distL="0" distR="0" wp14:anchorId="4291787B" wp14:editId="61C7E65E">
@@ -1127,6 +1127,7 @@
         <w:rPr>
           <w:b/>
           <w:bCs/>
+          <w:noProof/>
         </w:rPr>
         <w:drawing>
           <wp:inline distT="0" distB="0" distL="0" distR="0" wp14:anchorId="1CC7CB15" wp14:editId="37C6A059">
@@ -1420,54 +1421,48 @@
           <w:szCs w:val="28"/>
         </w:rPr>
         <w:lastRenderedPageBreak/>
-        <w:t xml:space="preserve">Result </w:t>
-      </w:r>
-      <w:r>
-        <w:rPr>
-          <w:b/>
-          <w:bCs/>
+        <w:t>Result 7</w:t>
+      </w:r>
+    </w:p>
+    <w:p>
+      <w:r>
+        <w:t xml:space="preserve">After thorough analysis of the dataset, it has also been found that despite those high sales figures, there have been significant losses with over half a million in </w:t>
+      </w:r>
+      <w:r>
+        <w:t>overall</w:t>
+      </w:r>
+      <w:r>
+        <w:t xml:space="preserve"> losses. It seems that the company is unable to control </w:t>
+      </w:r>
+      <w:r>
+        <w:t>their</w:t>
+      </w:r>
+      <w:r>
+        <w:t xml:space="preserve"> losses and despite being the most trending segment, Bikes have the maximum losses with over 90% of the total constituting </w:t>
+      </w:r>
+      <w:r>
+        <w:t>a</w:t>
+      </w:r>
+      <w:r>
+        <w:t xml:space="preserve"> total loss of over $475000. </w:t>
+      </w:r>
+    </w:p>
+    <w:p>
+      <w:r>
+        <w:t>Following is the data obtained from Pivot Table depicting the numbers:</w:t>
+      </w:r>
+    </w:p>
+    <w:p>
+      <w:pPr>
+        <w:rPr>
           <w:sz w:val="28"/>
           <w:szCs w:val="28"/>
         </w:rPr>
-        <w:t>7</w:t>
-      </w:r>
-    </w:p>
-    <w:p>
-      <w:r>
-        <w:t xml:space="preserve">After thorough analysis of the dataset, it has also been found that despite those high sales figures, there have been significant losses with over half a million in </w:t>
-      </w:r>
-      <w:r>
-        <w:t>overall</w:t>
-      </w:r>
-      <w:r>
-        <w:t xml:space="preserve"> losses. It seems that the company is unable to control </w:t>
-      </w:r>
-      <w:r>
-        <w:t>their</w:t>
-      </w:r>
-      <w:r>
-        <w:t xml:space="preserve"> losses and despite being the most trending segment, Bikes have the maximum losses with over 90% of the total constituting </w:t>
-      </w:r>
-      <w:r>
-        <w:t>a</w:t>
-      </w:r>
-      <w:r>
-        <w:t xml:space="preserve"> total loss of over $475000. </w:t>
-      </w:r>
-    </w:p>
-    <w:p>
-      <w:r>
-        <w:t>Following is the data obtained from Pivot Table depicting the numbers:</w:t>
-      </w:r>
-    </w:p>
-    <w:p>
-      <w:pPr>
-        <w:rPr>
-          <w:sz w:val="28"/>
-          <w:szCs w:val="28"/>
-        </w:rPr>
       </w:pPr>
       <w:r>
+        <w:rPr>
+          <w:noProof/>
+        </w:rPr>
         <w:drawing>
           <wp:inline distT="0" distB="0" distL="0" distR="0" wp14:anchorId="5FB7D41E" wp14:editId="3ED8A84B">
             <wp:extent cx="4365696" cy="3333974"/>
@@ -1530,15 +1525,7 @@
     </w:p>
     <w:p>
       <w:r>
-        <w:t xml:space="preserve">Considering after analysis, the stakeholders decide to achieve a 10% profit on their </w:t>
-      </w:r>
-      <w:proofErr w:type="gramStart"/>
-      <w:r>
-        <w:t>losses</w:t>
-      </w:r>
-      <w:proofErr w:type="gramEnd"/>
-      <w:r>
-        <w:t xml:space="preserve"> and they want to identify the average price of a product under a loss making segment. This could easily be obtained through advanced Microsoft Excel tool called Goal Seek. </w:t>
+        <w:t xml:space="preserve">Considering after analysis, the stakeholders decide to achieve a 10% profit on their losses and they want to identify the average price of a product under a loss making segment. This could easily be obtained through advanced Microsoft Excel tool called Goal Seek. </w:t>
       </w:r>
     </w:p>
     <w:p>
@@ -1548,6 +1535,9 @@
     </w:p>
     <w:p>
       <w:r>
+        <w:rPr>
+          <w:noProof/>
+        </w:rPr>
         <w:lastRenderedPageBreak/>
         <w:drawing>
           <wp:inline distT="0" distB="0" distL="0" distR="0" wp14:anchorId="2FB322B5" wp14:editId="2F66BC36">
@@ -1588,6 +1578,9 @@
     </w:p>
     <w:p>
       <w:r>
+        <w:rPr>
+          <w:noProof/>
+        </w:rPr>
         <w:drawing>
           <wp:inline distT="0" distB="0" distL="0" distR="0" wp14:anchorId="66BE68AA" wp14:editId="4B15DF42">
             <wp:extent cx="2253727" cy="1543580"/>
@@ -1653,23 +1646,7 @@
         <w:t xml:space="preserve">that </w:t>
       </w:r>
       <w:r>
-        <w:t xml:space="preserve">XYZ company has achieved greater success with their operations in multiple countries and </w:t>
-      </w:r>
-      <w:proofErr w:type="gramStart"/>
-      <w:r>
-        <w:t>performing</w:t>
-      </w:r>
-      <w:proofErr w:type="gramEnd"/>
-      <w:r>
-        <w:t xml:space="preserve"> well over the time. But it has also been observed that despite high sales numbers, the company is unable to achieve a big profit as their average sales numbers are considerably </w:t>
-      </w:r>
-      <w:proofErr w:type="gramStart"/>
-      <w:r>
-        <w:t>lesser</w:t>
-      </w:r>
-      <w:proofErr w:type="gramEnd"/>
-      <w:r>
-        <w:t>.</w:t>
+        <w:t>XYZ company has achieved greater success with their operations in multiple countries and performing well over the time. But it has also been observed that despite high sales numbers, the company is unable to achieve a big profit as their average sales numbers are considerably lesser.</w:t>
       </w:r>
     </w:p>
     <w:p>
@@ -1680,6 +1657,9 @@
         </w:rPr>
       </w:pPr>
       <w:r>
+        <w:rPr>
+          <w:noProof/>
+        </w:rPr>
         <w:drawing>
           <wp:inline distT="0" distB="0" distL="0" distR="0" wp14:anchorId="440E64EA" wp14:editId="5323FC41">
             <wp:extent cx="5943600" cy="2834640"/>
@@ -1749,15 +1729,55 @@
         <w:t xml:space="preserve"> </w:t>
       </w:r>
       <w:r>
-        <w:t xml:space="preserve">the products that the company should order more </w:t>
-      </w:r>
-      <w:proofErr w:type="gramStart"/>
-      <w:r>
-        <w:t>and also</w:t>
-      </w:r>
-      <w:proofErr w:type="gramEnd"/>
-      <w:r>
-        <w:t xml:space="preserve"> the products the company should order loss to maintain profitability.</w:t>
+        <w:t>the products that the company should order more and also the products the company should order loss to maintain profitability.</w:t>
+      </w:r>
+    </w:p>
+    <w:p>
+      <w:r>
+        <w:t>Following is the dashboard of the company’s sales’ data created using Power BI:</w:t>
+      </w:r>
+      <w:r>
+        <w:br/>
+      </w:r>
+      <w:r>
+        <w:br/>
+      </w:r>
+      <w:r>
+        <w:drawing>
+          <wp:inline distT="0" distB="0" distL="0" distR="0" wp14:anchorId="3714CEB9" wp14:editId="6A54E481">
+            <wp:extent cx="5943600" cy="3329305"/>
+            <wp:effectExtent l="0" t="0" r="0" b="4445"/>
+            <wp:docPr id="1893942312" name="Picture 1" descr="A screenshot of a graph&#10;&#10;Description automatically generated"/>
+            <wp:cNvGraphicFramePr>
+              <a:graphicFrameLocks xmlns:a="http://schemas.openxmlformats.org/drawingml/2006/main" noChangeAspect="1"/>
+            </wp:cNvGraphicFramePr>
+            <a:graphic xmlns:a="http://schemas.openxmlformats.org/drawingml/2006/main">
+              <a:graphicData uri="http://schemas.openxmlformats.org/drawingml/2006/picture">
+                <pic:pic xmlns:pic="http://schemas.openxmlformats.org/drawingml/2006/picture">
+                  <pic:nvPicPr>
+                    <pic:cNvPr id="1893942312" name="Picture 1" descr="A screenshot of a graph&#10;&#10;Description automatically generated"/>
+                    <pic:cNvPicPr/>
+                  </pic:nvPicPr>
+                  <pic:blipFill>
+                    <a:blip r:embed="rId22"/>
+                    <a:stretch>
+                      <a:fillRect/>
+                    </a:stretch>
+                  </pic:blipFill>
+                  <pic:spPr>
+                    <a:xfrm>
+                      <a:off x="0" y="0"/>
+                      <a:ext cx="5943600" cy="3329305"/>
+                    </a:xfrm>
+                    <a:prstGeom prst="rect">
+                      <a:avLst/>
+                    </a:prstGeom>
+                  </pic:spPr>
+                </pic:pic>
+              </a:graphicData>
+            </a:graphic>
+          </wp:inline>
+        </w:drawing>
       </w:r>
     </w:p>
     <w:p>
@@ -1871,6 +1891,7 @@
           <w:b/>
           <w:bCs/>
         </w:rPr>
+        <w:lastRenderedPageBreak/>
         <w:t>Clothing</w:t>
       </w:r>
       <w:r>
@@ -1907,7 +1928,7 @@
 </file>
 
 <file path=word/styles.xml><?xml version="1.0" encoding="utf-8"?>
-<w:styles xmlns:mc="http://schemas.openxmlformats.org/markup-compatibility/2006" xmlns:r="http://schemas.openxmlformats.org/officeDocument/2006/relationships" xmlns:w="http://schemas.openxmlformats.org/wordprocessingml/2006/main" xmlns:w14="http://schemas.microsoft.com/office/word/2010/wordml" xmlns:w15="http://schemas.microsoft.com/office/word/2012/wordml" xmlns:w16cex="http://schemas.microsoft.com/office/word/2018/wordml/cex" xmlns:w16cid="http://schemas.microsoft.com/office/word/2016/wordml/cid" xmlns:w16="http://schemas.microsoft.com/office/word/2018/wordml" xmlns:w16sdtdh="http://schemas.microsoft.com/office/word/2020/wordml/sdtdatahash" xmlns:w16se="http://schemas.microsoft.com/office/word/2015/wordml/symex" mc:Ignorable="w14 w15 w16se w16cid w16 w16cex w16sdtdh">
+<w:styles xmlns:mc="http://schemas.openxmlformats.org/markup-compatibility/2006" xmlns:r="http://schemas.openxmlformats.org/officeDocument/2006/relationships" xmlns:w="http://schemas.openxmlformats.org/wordprocessingml/2006/main" xmlns:w14="http://schemas.microsoft.com/office/word/2010/wordml" xmlns:w15="http://schemas.microsoft.com/office/word/2012/wordml" xmlns:w16cex="http://schemas.microsoft.com/office/word/2018/wordml/cex" xmlns:w16cid="http://schemas.microsoft.com/office/word/2016/wordml/cid" xmlns:w16="http://schemas.microsoft.com/office/word/2018/wordml" xmlns:w16du="http://schemas.microsoft.com/office/word/2023/wordml/word16du" xmlns:w16sdtdh="http://schemas.microsoft.com/office/word/2020/wordml/sdtdatahash" xmlns:w16se="http://schemas.microsoft.com/office/word/2015/wordml/symex" mc:Ignorable="w14 w15 w16se w16cid w16 w16cex w16sdtdh w16du">
   <w:docDefaults>
     <w:rPrDefault>
       <w:rPr>
